--- a/@CRIMINAL PREVENTION SECURITY SYSTEMS/20230927 - Global United Defense, Inc. - Criminal Prevention Security Systems - v1.0.1.18.docx
+++ b/@CRIMINAL PREVENTION SECURITY SYSTEMS/20230927 - Global United Defense, Inc. - Criminal Prevention Security Systems - v1.0.1.18.docx
@@ -190,7 +190,7 @@
           <w:sz w:val="28"/>
           <w:szCs w:val="28"/>
         </w:rPr>
-        <w:t>9/27/2023 3:58:17 AM</w:t>
+        <w:t>9/27/2023 4:18:24 AM</w:t>
       </w:r>
     </w:p>
     <w:p>
@@ -2548,23 +2548,7 @@
           <w:bCs/>
           <w:color w:val="FF0000"/>
         </w:rPr>
-        <w:t xml:space="preserve">VERT </w:t>
-      </w:r>
-      <w:r>
-        <w:rPr>
-          <w:b/>
-          <w:bCs/>
-          <w:color w:val="FF0000"/>
-        </w:rPr>
-        <w:t>CRIMINAL</w:t>
-      </w:r>
-      <w:r>
-        <w:rPr>
-          <w:b/>
-          <w:bCs/>
-          <w:color w:val="FF0000"/>
-        </w:rPr>
-        <w:t xml:space="preserve"> DAMAGES</w:t>
+        <w:t>VERT CRIMINAL DAMAGES</w:t>
       </w:r>
       <w:r>
         <w:rPr>
@@ -16887,6 +16871,141 @@
     </w:p>
     <w:p>
       <w:pPr>
+        <w:ind w:left="720"/>
+        <w:jc w:val="both"/>
+        <w:rPr>
+          <w:b/>
+          <w:bCs/>
+        </w:rPr>
+      </w:pPr>
+      <w:r>
+        <w:rPr>
+          <w:u w:val="single"/>
+        </w:rPr>
+        <w:t>PREVENTION SECURITY SYSTEM</w:t>
+      </w:r>
+      <w:r>
+        <w:t>:</w:t>
+      </w:r>
+      <w:r>
+        <w:t xml:space="preserve"> </w:t>
+      </w:r>
+      <w:r>
+        <w:rPr>
+          <w:b/>
+          <w:bCs/>
+          <w:color w:val="FF0000"/>
+        </w:rPr>
+        <w:t xml:space="preserve">ANY </w:t>
+      </w:r>
+      <w:r>
+        <w:rPr>
+          <w:b/>
+          <w:bCs/>
+          <w:color w:val="FF0000"/>
+        </w:rPr>
+        <w:t>S</w:t>
+      </w:r>
+      <w:r>
+        <w:rPr>
+          <w:b/>
+          <w:bCs/>
+          <w:color w:val="FF0000"/>
+        </w:rPr>
+        <w:t>YSTEMIC SYSTEMATIC ORGANIZATIONAL CRIMES</w:t>
+      </w:r>
+      <w:r>
+        <w:rPr>
+          <w:b/>
+          <w:bCs/>
+        </w:rPr>
+        <w:t xml:space="preserve"> </w:t>
+      </w:r>
+      <w:r>
+        <w:rPr>
+          <w:b/>
+          <w:bCs/>
+          <w:color w:val="0070C0"/>
+        </w:rPr>
+        <w:t>OF</w:t>
+      </w:r>
+      <w:r>
+        <w:rPr>
+          <w:b/>
+          <w:bCs/>
+        </w:rPr>
+        <w:t xml:space="preserve"> </w:t>
+      </w:r>
+      <w:r>
+        <w:rPr>
+          <w:b/>
+          <w:bCs/>
+        </w:rPr>
+        <w:t xml:space="preserve">                  </w:t>
+      </w:r>
+      <w:r>
+        <w:rPr>
+          <w:b/>
+          <w:bCs/>
+          <w:color w:val="FF0000"/>
+        </w:rPr>
+        <w:t>A HATEFUL</w:t>
+      </w:r>
+      <w:r>
+        <w:rPr>
+          <w:b/>
+          <w:bCs/>
+        </w:rPr>
+        <w:t xml:space="preserve"> </w:t>
+      </w:r>
+      <w:r>
+        <w:rPr>
+          <w:b/>
+          <w:bCs/>
+          <w:color w:val="00B0F0"/>
+        </w:rPr>
+        <w:t>OR</w:t>
+      </w:r>
+      <w:r>
+        <w:rPr>
+          <w:b/>
+          <w:bCs/>
+        </w:rPr>
+        <w:t xml:space="preserve"> </w:t>
+      </w:r>
+      <w:r>
+        <w:rPr>
+          <w:b/>
+          <w:bCs/>
+          <w:color w:val="0070C0"/>
+        </w:rPr>
+        <w:t>OF</w:t>
+      </w:r>
+      <w:r>
+        <w:rPr>
+          <w:b/>
+          <w:bCs/>
+        </w:rPr>
+        <w:t xml:space="preserve"> </w:t>
+      </w:r>
+      <w:r>
+        <w:rPr>
+          <w:b/>
+          <w:bCs/>
+          <w:color w:val="FF0000"/>
+        </w:rPr>
+        <w:t>A DISTAIN NATURE</w:t>
+      </w:r>
+      <w:r>
+        <w:rPr>
+          <w:b/>
+          <w:bCs/>
+        </w:rPr>
+        <w:t>;</w:t>
+      </w:r>
+    </w:p>
+    <w:p>
+      <w:pPr>
         <w:ind w:left="360"/>
         <w:jc w:val="both"/>
         <w:rPr>
@@ -16943,6 +17062,7 @@
         </w:rPr>
       </w:pPr>
       <w:r>
+        <w:lastRenderedPageBreak/>
         <w:tab/>
       </w:r>
       <w:r>
@@ -17039,6 +17159,984 @@
         </w:rPr>
       </w:pPr>
       <w:r>
+        <w:tab/>
+      </w:r>
+      <w:r>
+        <w:rPr>
+          <w:u w:val="single"/>
+        </w:rPr>
+        <w:t>PREVENTION SECURITY SYSTEM</w:t>
+      </w:r>
+      <w:r>
+        <w:t>:</w:t>
+      </w:r>
+      <w:r>
+        <w:t xml:space="preserve"> </w:t>
+      </w:r>
+      <w:r>
+        <w:rPr>
+          <w:b/>
+          <w:bCs/>
+          <w:color w:val="FF0000"/>
+        </w:rPr>
+        <w:t xml:space="preserve">ANY </w:t>
+      </w:r>
+      <w:r>
+        <w:rPr>
+          <w:b/>
+          <w:bCs/>
+          <w:color w:val="FF0000"/>
+        </w:rPr>
+        <w:t>TALKING SOFTWARE IN THE VIRTUAL ENVIRONMENT</w:t>
+      </w:r>
+      <w:r>
+        <w:rPr>
+          <w:b/>
+          <w:bCs/>
+        </w:rPr>
+        <w:t>;</w:t>
+      </w:r>
+    </w:p>
+    <w:p>
+      <w:pPr>
+        <w:ind w:left="360"/>
+        <w:jc w:val="both"/>
+        <w:rPr>
+          <w:b/>
+          <w:bCs/>
+        </w:rPr>
+      </w:pPr>
+      <w:r>
+        <w:tab/>
+      </w:r>
+      <w:r>
+        <w:rPr>
+          <w:u w:val="single"/>
+        </w:rPr>
+        <w:t>PREVENTION SECURITY SYSTEM</w:t>
+      </w:r>
+      <w:r>
+        <w:t>:</w:t>
+      </w:r>
+      <w:r>
+        <w:t xml:space="preserve"> </w:t>
+      </w:r>
+      <w:r>
+        <w:rPr>
+          <w:b/>
+          <w:bCs/>
+          <w:color w:val="FF0000"/>
+        </w:rPr>
+        <w:t xml:space="preserve">ANY </w:t>
+      </w:r>
+      <w:r>
+        <w:rPr>
+          <w:b/>
+          <w:bCs/>
+          <w:color w:val="FF0000"/>
+        </w:rPr>
+        <w:t>THEFT</w:t>
+      </w:r>
+      <w:r>
+        <w:rPr>
+          <w:b/>
+          <w:bCs/>
+        </w:rPr>
+        <w:t>;</w:t>
+      </w:r>
+    </w:p>
+    <w:p>
+      <w:pPr>
+        <w:ind w:left="720"/>
+        <w:jc w:val="both"/>
+        <w:rPr>
+          <w:b/>
+          <w:bCs/>
+        </w:rPr>
+      </w:pPr>
+      <w:r>
+        <w:rPr>
+          <w:u w:val="single"/>
+        </w:rPr>
+        <w:t>PREVENTION SECURITY SYSTEM</w:t>
+      </w:r>
+      <w:r>
+        <w:t>:</w:t>
+      </w:r>
+      <w:r>
+        <w:t xml:space="preserve"> </w:t>
+      </w:r>
+      <w:r>
+        <w:rPr>
+          <w:b/>
+          <w:bCs/>
+          <w:color w:val="FF0000"/>
+        </w:rPr>
+        <w:t xml:space="preserve">ANY </w:t>
+      </w:r>
+      <w:r>
+        <w:rPr>
+          <w:b/>
+          <w:bCs/>
+          <w:color w:val="FF0000"/>
+        </w:rPr>
+        <w:t>THREAT CAUSED OR CREATED BY ANY ARTIFICIAL INTELLIGENCE COMPUTING SYSTEM</w:t>
+      </w:r>
+      <w:r>
+        <w:rPr>
+          <w:b/>
+          <w:bCs/>
+        </w:rPr>
+        <w:t>;</w:t>
+      </w:r>
+    </w:p>
+    <w:p>
+      <w:pPr>
+        <w:ind w:left="720"/>
+        <w:jc w:val="both"/>
+        <w:rPr>
+          <w:b/>
+          <w:bCs/>
+        </w:rPr>
+      </w:pPr>
+      <w:r>
+        <w:rPr>
+          <w:u w:val="single"/>
+        </w:rPr>
+        <w:t>PREVENTION SECURITY SYSTEM</w:t>
+      </w:r>
+      <w:r>
+        <w:t>:</w:t>
+      </w:r>
+      <w:r>
+        <w:t xml:space="preserve"> </w:t>
+      </w:r>
+      <w:r>
+        <w:rPr>
+          <w:b/>
+          <w:bCs/>
+          <w:color w:val="FF0000"/>
+        </w:rPr>
+        <w:t xml:space="preserve">ANY </w:t>
+      </w:r>
+      <w:r>
+        <w:rPr>
+          <w:b/>
+          <w:bCs/>
+          <w:color w:val="FF0000"/>
+        </w:rPr>
+        <w:t>THREAT CAUSED OR CREATED BY ANY EMPLOYEE OF       ANY GOVERNMENT</w:t>
+      </w:r>
+      <w:r>
+        <w:rPr>
+          <w:b/>
+          <w:bCs/>
+        </w:rPr>
+        <w:t>;</w:t>
+      </w:r>
+    </w:p>
+    <w:p>
+      <w:pPr>
+        <w:ind w:left="360"/>
+        <w:jc w:val="both"/>
+        <w:rPr>
+          <w:b/>
+          <w:bCs/>
+        </w:rPr>
+      </w:pPr>
+      <w:r>
+        <w:tab/>
+      </w:r>
+      <w:r>
+        <w:rPr>
+          <w:u w:val="single"/>
+        </w:rPr>
+        <w:t>PREVENTION SECURITY SYSTEM</w:t>
+      </w:r>
+      <w:r>
+        <w:t>:</w:t>
+      </w:r>
+      <w:r>
+        <w:t xml:space="preserve"> </w:t>
+      </w:r>
+      <w:r>
+        <w:rPr>
+          <w:b/>
+          <w:bCs/>
+          <w:color w:val="FF0000"/>
+        </w:rPr>
+        <w:t xml:space="preserve">ANY </w:t>
+      </w:r>
+      <w:r>
+        <w:rPr>
+          <w:b/>
+          <w:bCs/>
+          <w:color w:val="FF0000"/>
+        </w:rPr>
+        <w:t>THREAT OF ANY CRIME</w:t>
+      </w:r>
+      <w:r>
+        <w:rPr>
+          <w:b/>
+          <w:bCs/>
+        </w:rPr>
+        <w:t>;</w:t>
+      </w:r>
+    </w:p>
+    <w:p>
+      <w:pPr>
+        <w:ind w:left="360"/>
+        <w:jc w:val="both"/>
+        <w:rPr>
+          <w:b/>
+          <w:bCs/>
+        </w:rPr>
+      </w:pPr>
+      <w:r>
+        <w:tab/>
+      </w:r>
+      <w:r>
+        <w:rPr>
+          <w:u w:val="single"/>
+        </w:rPr>
+        <w:t>PREVENTION SECURITY SYSTEM</w:t>
+      </w:r>
+      <w:r>
+        <w:t>:</w:t>
+      </w:r>
+      <w:r>
+        <w:t xml:space="preserve"> </w:t>
+      </w:r>
+      <w:r>
+        <w:rPr>
+          <w:b/>
+          <w:bCs/>
+          <w:color w:val="FF0000"/>
+        </w:rPr>
+        <w:t xml:space="preserve">ANY </w:t>
+      </w:r>
+      <w:r>
+        <w:rPr>
+          <w:b/>
+          <w:bCs/>
+          <w:color w:val="FF0000"/>
+        </w:rPr>
+        <w:t>THREAT OF ANY TERRORISM</w:t>
+      </w:r>
+      <w:r>
+        <w:rPr>
+          <w:b/>
+          <w:bCs/>
+        </w:rPr>
+        <w:t>;</w:t>
+      </w:r>
+    </w:p>
+    <w:p>
+      <w:pPr>
+        <w:ind w:left="360"/>
+        <w:jc w:val="both"/>
+        <w:rPr>
+          <w:b/>
+          <w:bCs/>
+        </w:rPr>
+      </w:pPr>
+      <w:r>
+        <w:tab/>
+      </w:r>
+      <w:r>
+        <w:rPr>
+          <w:u w:val="single"/>
+        </w:rPr>
+        <w:t>PREVENTION SECURITY SYSTEM</w:t>
+      </w:r>
+      <w:r>
+        <w:t>:</w:t>
+      </w:r>
+      <w:r>
+        <w:t xml:space="preserve"> </w:t>
+      </w:r>
+      <w:r>
+        <w:rPr>
+          <w:b/>
+          <w:bCs/>
+          <w:color w:val="FF0000"/>
+        </w:rPr>
+        <w:t xml:space="preserve">ANY </w:t>
+      </w:r>
+      <w:r>
+        <w:rPr>
+          <w:b/>
+          <w:bCs/>
+          <w:color w:val="FF0000"/>
+        </w:rPr>
+        <w:t>THREAT OF ANY WAR</w:t>
+      </w:r>
+      <w:r>
+        <w:rPr>
+          <w:b/>
+          <w:bCs/>
+        </w:rPr>
+        <w:t>;</w:t>
+      </w:r>
+    </w:p>
+    <w:p>
+      <w:pPr>
+        <w:ind w:left="360"/>
+        <w:jc w:val="both"/>
+        <w:rPr>
+          <w:b/>
+          <w:bCs/>
+        </w:rPr>
+      </w:pPr>
+      <w:r>
+        <w:tab/>
+      </w:r>
+      <w:r>
+        <w:rPr>
+          <w:u w:val="single"/>
+        </w:rPr>
+        <w:t>PREVENTION SECURITY SYSTEM</w:t>
+      </w:r>
+      <w:r>
+        <w:t>:</w:t>
+      </w:r>
+      <w:r>
+        <w:t xml:space="preserve"> </w:t>
+      </w:r>
+      <w:r>
+        <w:rPr>
+          <w:b/>
+          <w:bCs/>
+          <w:color w:val="FF0000"/>
+        </w:rPr>
+        <w:t xml:space="preserve">ANY </w:t>
+      </w:r>
+      <w:r>
+        <w:rPr>
+          <w:b/>
+          <w:bCs/>
+          <w:color w:val="FF0000"/>
+        </w:rPr>
+        <w:t>TOBACCO SMOKING</w:t>
+      </w:r>
+      <w:r>
+        <w:rPr>
+          <w:b/>
+          <w:bCs/>
+        </w:rPr>
+        <w:t>;</w:t>
+      </w:r>
+    </w:p>
+    <w:p>
+      <w:pPr>
+        <w:ind w:left="360"/>
+        <w:jc w:val="both"/>
+        <w:rPr>
+          <w:b/>
+          <w:bCs/>
+        </w:rPr>
+      </w:pPr>
+      <w:r>
+        <w:tab/>
+      </w:r>
+      <w:r>
+        <w:rPr>
+          <w:u w:val="single"/>
+        </w:rPr>
+        <w:t>PREVENTION SECURITY SYSTEM</w:t>
+      </w:r>
+      <w:r>
+        <w:t>:</w:t>
+      </w:r>
+      <w:r>
+        <w:t xml:space="preserve"> </w:t>
+      </w:r>
+      <w:r>
+        <w:rPr>
+          <w:b/>
+          <w:bCs/>
+          <w:color w:val="FF0000"/>
+        </w:rPr>
+        <w:t xml:space="preserve">ANY </w:t>
+      </w:r>
+      <w:r>
+        <w:rPr>
+          <w:b/>
+          <w:bCs/>
+          <w:color w:val="FF0000"/>
+        </w:rPr>
+        <w:t>TRANS</w:t>
+      </w:r>
+      <w:r>
+        <w:rPr>
+          <w:b/>
+          <w:bCs/>
+          <w:color w:val="FF0000"/>
+        </w:rPr>
+        <w:t>GRESSION</w:t>
+      </w:r>
+      <w:r>
+        <w:rPr>
+          <w:b/>
+          <w:bCs/>
+        </w:rPr>
+        <w:t>;</w:t>
+      </w:r>
+    </w:p>
+    <w:p>
+      <w:pPr>
+        <w:ind w:left="360"/>
+        <w:jc w:val="both"/>
+        <w:rPr>
+          <w:b/>
+          <w:bCs/>
+        </w:rPr>
+      </w:pPr>
+      <w:r>
+        <w:tab/>
+      </w:r>
+      <w:r>
+        <w:rPr>
+          <w:u w:val="single"/>
+        </w:rPr>
+        <w:t>PREVENTION SECURITY SYSTEM</w:t>
+      </w:r>
+      <w:r>
+        <w:t>:</w:t>
+      </w:r>
+      <w:r>
+        <w:t xml:space="preserve"> </w:t>
+      </w:r>
+      <w:r>
+        <w:rPr>
+          <w:b/>
+          <w:bCs/>
+          <w:color w:val="FF0000"/>
+        </w:rPr>
+        <w:t xml:space="preserve">ANY </w:t>
+      </w:r>
+      <w:r>
+        <w:rPr>
+          <w:b/>
+          <w:bCs/>
+          <w:color w:val="FF0000"/>
+        </w:rPr>
+        <w:t>TRANSITIONAL PROCESS MATRIX</w:t>
+      </w:r>
+      <w:r>
+        <w:rPr>
+          <w:b/>
+          <w:bCs/>
+        </w:rPr>
+        <w:t>;</w:t>
+      </w:r>
+    </w:p>
+    <w:p>
+      <w:pPr>
+        <w:ind w:left="360"/>
+        <w:jc w:val="both"/>
+        <w:rPr>
+          <w:b/>
+          <w:bCs/>
+        </w:rPr>
+      </w:pPr>
+      <w:r>
+        <w:tab/>
+      </w:r>
+      <w:r>
+        <w:rPr>
+          <w:u w:val="single"/>
+        </w:rPr>
+        <w:t>PREVENTION SECURITY SYSTEM</w:t>
+      </w:r>
+      <w:r>
+        <w:t>:</w:t>
+      </w:r>
+      <w:r>
+        <w:t xml:space="preserve"> </w:t>
+      </w:r>
+      <w:r>
+        <w:rPr>
+          <w:b/>
+          <w:bCs/>
+          <w:color w:val="FF0000"/>
+        </w:rPr>
+        <w:t xml:space="preserve">ANY </w:t>
+      </w:r>
+      <w:r>
+        <w:rPr>
+          <w:b/>
+          <w:bCs/>
+          <w:color w:val="FF0000"/>
+        </w:rPr>
+        <w:t>UNDU</w:t>
+      </w:r>
+      <w:r>
+        <w:rPr>
+          <w:b/>
+          <w:bCs/>
+          <w:color w:val="FF0000"/>
+        </w:rPr>
+        <w:t>E HARDSHIP</w:t>
+      </w:r>
+      <w:r>
+        <w:rPr>
+          <w:b/>
+          <w:bCs/>
+        </w:rPr>
+        <w:t>;</w:t>
+      </w:r>
+    </w:p>
+    <w:p>
+      <w:pPr>
+        <w:ind w:left="360"/>
+        <w:jc w:val="both"/>
+        <w:rPr>
+          <w:b/>
+          <w:bCs/>
+        </w:rPr>
+      </w:pPr>
+      <w:r>
+        <w:tab/>
+      </w:r>
+      <w:r>
+        <w:rPr>
+          <w:u w:val="single"/>
+        </w:rPr>
+        <w:t>PREVENTION SECURITY SYSTEM</w:t>
+      </w:r>
+      <w:r>
+        <w:t>:</w:t>
+      </w:r>
+      <w:r>
+        <w:t xml:space="preserve"> </w:t>
+      </w:r>
+      <w:r>
+        <w:rPr>
+          <w:b/>
+          <w:bCs/>
+          <w:color w:val="FF0000"/>
+        </w:rPr>
+        <w:t xml:space="preserve">ANY </w:t>
+      </w:r>
+      <w:r>
+        <w:rPr>
+          <w:b/>
+          <w:bCs/>
+          <w:color w:val="FF0000"/>
+        </w:rPr>
+        <w:t xml:space="preserve">UNDULY </w:t>
+      </w:r>
+      <w:r>
+        <w:rPr>
+          <w:b/>
+          <w:bCs/>
+          <w:color w:val="FF0000"/>
+        </w:rPr>
+        <w:t>DURESS</w:t>
+      </w:r>
+      <w:r>
+        <w:rPr>
+          <w:b/>
+          <w:bCs/>
+        </w:rPr>
+        <w:t>;</w:t>
+      </w:r>
+    </w:p>
+    <w:p>
+      <w:pPr>
+        <w:ind w:left="360"/>
+        <w:jc w:val="both"/>
+        <w:rPr>
+          <w:b/>
+          <w:bCs/>
+        </w:rPr>
+      </w:pPr>
+      <w:r>
+        <w:tab/>
+      </w:r>
+      <w:r>
+        <w:rPr>
+          <w:u w:val="single"/>
+        </w:rPr>
+        <w:t>PREVENTION SECURITY SYSTEM</w:t>
+      </w:r>
+      <w:r>
+        <w:t>:</w:t>
+      </w:r>
+      <w:r>
+        <w:t xml:space="preserve"> </w:t>
+      </w:r>
+      <w:r>
+        <w:rPr>
+          <w:b/>
+          <w:bCs/>
+          <w:color w:val="FF0000"/>
+        </w:rPr>
+        <w:t xml:space="preserve">ANY </w:t>
+      </w:r>
+      <w:r>
+        <w:rPr>
+          <w:b/>
+          <w:bCs/>
+          <w:color w:val="FF0000"/>
+        </w:rPr>
+        <w:t>UNDULY PROSECUTION</w:t>
+      </w:r>
+      <w:r>
+        <w:rPr>
+          <w:b/>
+          <w:bCs/>
+        </w:rPr>
+        <w:t>;</w:t>
+      </w:r>
+    </w:p>
+    <w:p>
+      <w:pPr>
+        <w:ind w:left="360"/>
+        <w:jc w:val="both"/>
+        <w:rPr>
+          <w:b/>
+          <w:bCs/>
+        </w:rPr>
+      </w:pPr>
+      <w:r>
+        <w:tab/>
+      </w:r>
+      <w:r>
+        <w:rPr>
+          <w:u w:val="single"/>
+        </w:rPr>
+        <w:t>PREVENTION SECURITY SYSTEM</w:t>
+      </w:r>
+      <w:r>
+        <w:t>:</w:t>
+      </w:r>
+      <w:r>
+        <w:t xml:space="preserve"> </w:t>
+      </w:r>
+      <w:r>
+        <w:rPr>
+          <w:b/>
+          <w:bCs/>
+          <w:color w:val="FF0000"/>
+        </w:rPr>
+        <w:t xml:space="preserve">ANY </w:t>
+      </w:r>
+      <w:r>
+        <w:rPr>
+          <w:b/>
+          <w:bCs/>
+          <w:color w:val="FF0000"/>
+        </w:rPr>
+        <w:t xml:space="preserve">UNDULY </w:t>
+      </w:r>
+      <w:r>
+        <w:rPr>
+          <w:b/>
+          <w:bCs/>
+          <w:color w:val="FF0000"/>
+        </w:rPr>
+        <w:t>PUNISHMENT</w:t>
+      </w:r>
+      <w:r>
+        <w:rPr>
+          <w:b/>
+          <w:bCs/>
+        </w:rPr>
+        <w:t>;</w:t>
+      </w:r>
+    </w:p>
+    <w:p>
+      <w:pPr>
+        <w:ind w:left="360"/>
+        <w:jc w:val="both"/>
+        <w:rPr>
+          <w:b/>
+          <w:bCs/>
+        </w:rPr>
+      </w:pPr>
+      <w:r>
+        <w:tab/>
+      </w:r>
+      <w:r>
+        <w:rPr>
+          <w:u w:val="single"/>
+        </w:rPr>
+        <w:t>PREVENTION SECURITY SYSTEM</w:t>
+      </w:r>
+      <w:r>
+        <w:t>:</w:t>
+      </w:r>
+      <w:r>
+        <w:t xml:space="preserve"> </w:t>
+      </w:r>
+      <w:r>
+        <w:rPr>
+          <w:b/>
+          <w:bCs/>
+          <w:color w:val="FF0000"/>
+        </w:rPr>
+        <w:t xml:space="preserve">ANY </w:t>
+      </w:r>
+      <w:r>
+        <w:rPr>
+          <w:b/>
+          <w:bCs/>
+          <w:color w:val="FF0000"/>
+        </w:rPr>
+        <w:t xml:space="preserve">UNDULY </w:t>
+      </w:r>
+      <w:r>
+        <w:rPr>
+          <w:b/>
+          <w:bCs/>
+          <w:color w:val="FF0000"/>
+        </w:rPr>
+        <w:t>SERVITUDE</w:t>
+      </w:r>
+      <w:r>
+        <w:rPr>
+          <w:b/>
+          <w:bCs/>
+        </w:rPr>
+        <w:t>;</w:t>
+      </w:r>
+    </w:p>
+    <w:p>
+      <w:pPr>
+        <w:ind w:left="360"/>
+        <w:jc w:val="both"/>
+        <w:rPr>
+          <w:b/>
+          <w:bCs/>
+        </w:rPr>
+      </w:pPr>
+      <w:r>
+        <w:tab/>
+      </w:r>
+      <w:r>
+        <w:rPr>
+          <w:u w:val="single"/>
+        </w:rPr>
+        <w:t>PREVENTION SECURITY SYSTEM</w:t>
+      </w:r>
+      <w:r>
+        <w:t>:</w:t>
+      </w:r>
+      <w:r>
+        <w:t xml:space="preserve"> </w:t>
+      </w:r>
+      <w:r>
+        <w:rPr>
+          <w:b/>
+          <w:bCs/>
+          <w:color w:val="FF0000"/>
+        </w:rPr>
+        <w:t xml:space="preserve">ANY </w:t>
+      </w:r>
+      <w:r>
+        <w:rPr>
+          <w:b/>
+          <w:bCs/>
+          <w:color w:val="FF0000"/>
+        </w:rPr>
+        <w:t>UN</w:t>
+      </w:r>
+      <w:r>
+        <w:rPr>
+          <w:b/>
+          <w:bCs/>
+          <w:color w:val="FF0000"/>
+        </w:rPr>
+        <w:t>JUST INVOLUNTARY SERVITUDE</w:t>
+      </w:r>
+      <w:r>
+        <w:rPr>
+          <w:b/>
+          <w:bCs/>
+        </w:rPr>
+        <w:t>;</w:t>
+      </w:r>
+    </w:p>
+    <w:p>
+      <w:pPr>
+        <w:ind w:left="360"/>
+        <w:jc w:val="both"/>
+        <w:rPr>
+          <w:b/>
+          <w:bCs/>
+        </w:rPr>
+      </w:pPr>
+      <w:r>
+        <w:tab/>
+      </w:r>
+      <w:r>
+        <w:rPr>
+          <w:u w:val="single"/>
+        </w:rPr>
+        <w:t>PREVENTION SECURITY SYSTEM</w:t>
+      </w:r>
+      <w:r>
+        <w:t>:</w:t>
+      </w:r>
+      <w:r>
+        <w:t xml:space="preserve"> </w:t>
+      </w:r>
+      <w:r>
+        <w:rPr>
+          <w:b/>
+          <w:bCs/>
+          <w:color w:val="FF0000"/>
+        </w:rPr>
+        <w:t xml:space="preserve">ANY </w:t>
+      </w:r>
+      <w:r>
+        <w:rPr>
+          <w:b/>
+          <w:bCs/>
+          <w:color w:val="FF0000"/>
+        </w:rPr>
+        <w:t>UN</w:t>
+      </w:r>
+      <w:r>
+        <w:rPr>
+          <w:b/>
+          <w:bCs/>
+          <w:color w:val="FF0000"/>
+        </w:rPr>
+        <w:t>JUST INVOLUNTARY SYSTEMATIC SERVITUDE</w:t>
+      </w:r>
+      <w:r>
+        <w:rPr>
+          <w:b/>
+          <w:bCs/>
+        </w:rPr>
+        <w:t>;</w:t>
+      </w:r>
+    </w:p>
+    <w:p>
+      <w:pPr>
+        <w:ind w:left="360"/>
+        <w:jc w:val="both"/>
+        <w:rPr>
+          <w:b/>
+          <w:bCs/>
+        </w:rPr>
+      </w:pPr>
+      <w:r>
+        <w:tab/>
+      </w:r>
+      <w:r>
+        <w:rPr>
+          <w:u w:val="single"/>
+        </w:rPr>
+        <w:t>PREVENTION SECURITY SYSTEM</w:t>
+      </w:r>
+      <w:r>
+        <w:t>:</w:t>
+      </w:r>
+      <w:r>
+        <w:t xml:space="preserve"> </w:t>
+      </w:r>
+      <w:r>
+        <w:rPr>
+          <w:b/>
+          <w:bCs/>
+          <w:color w:val="FF0000"/>
+        </w:rPr>
+        <w:t xml:space="preserve">ANY </w:t>
+      </w:r>
+      <w:r>
+        <w:rPr>
+          <w:b/>
+          <w:bCs/>
+          <w:color w:val="FF0000"/>
+        </w:rPr>
+        <w:t>UN</w:t>
+      </w:r>
+      <w:r>
+        <w:rPr>
+          <w:b/>
+          <w:bCs/>
+          <w:color w:val="FF0000"/>
+        </w:rPr>
+        <w:t>JUST SERVITUDE</w:t>
+      </w:r>
+      <w:r>
+        <w:rPr>
+          <w:b/>
+          <w:bCs/>
+        </w:rPr>
+        <w:t>;</w:t>
+      </w:r>
+    </w:p>
+    <w:p>
+      <w:pPr>
+        <w:ind w:left="360"/>
+        <w:jc w:val="both"/>
+        <w:rPr>
+          <w:b/>
+          <w:bCs/>
+        </w:rPr>
+      </w:pPr>
+      <w:r>
+        <w:tab/>
+      </w:r>
+      <w:r>
+        <w:rPr>
+          <w:u w:val="single"/>
+        </w:rPr>
+        <w:t>PREVENTION SECURITY SYSTEM</w:t>
+      </w:r>
+      <w:r>
+        <w:t>:</w:t>
+      </w:r>
+      <w:r>
+        <w:t xml:space="preserve"> </w:t>
+      </w:r>
+      <w:r>
+        <w:rPr>
+          <w:b/>
+          <w:bCs/>
+          <w:color w:val="FF0000"/>
+        </w:rPr>
+        <w:t xml:space="preserve">ANY </w:t>
+      </w:r>
+      <w:r>
+        <w:rPr>
+          <w:b/>
+          <w:bCs/>
+          <w:color w:val="FF0000"/>
+        </w:rPr>
+        <w:t>UN</w:t>
+      </w:r>
+      <w:r>
+        <w:rPr>
+          <w:b/>
+          <w:bCs/>
+          <w:color w:val="FF0000"/>
+        </w:rPr>
+        <w:t>JUST SYSTEMATIC SERVITUDE</w:t>
+      </w:r>
+      <w:r>
+        <w:rPr>
+          <w:b/>
+          <w:bCs/>
+        </w:rPr>
+        <w:t>;</w:t>
+      </w:r>
+    </w:p>
+    <w:p>
+      <w:pPr>
+        <w:ind w:left="360"/>
+        <w:jc w:val="both"/>
+        <w:rPr>
+          <w:b/>
+          <w:bCs/>
+        </w:rPr>
+      </w:pPr>
+      <w:r>
         <w:lastRenderedPageBreak/>
         <w:tab/>
       </w:r>
@@ -17068,984 +18166,6 @@
           <w:bCs/>
           <w:color w:val="FF0000"/>
         </w:rPr>
-        <w:t>TALKING SOFTWARE IN THE VIRTUAL ENVIRONMENT</w:t>
-      </w:r>
-      <w:r>
-        <w:rPr>
-          <w:b/>
-          <w:bCs/>
-        </w:rPr>
-        <w:t>;</w:t>
-      </w:r>
-    </w:p>
-    <w:p>
-      <w:pPr>
-        <w:ind w:left="360"/>
-        <w:jc w:val="both"/>
-        <w:rPr>
-          <w:b/>
-          <w:bCs/>
-        </w:rPr>
-      </w:pPr>
-      <w:r>
-        <w:tab/>
-      </w:r>
-      <w:r>
-        <w:rPr>
-          <w:u w:val="single"/>
-        </w:rPr>
-        <w:t>PREVENTION SECURITY SYSTEM</w:t>
-      </w:r>
-      <w:r>
-        <w:t>:</w:t>
-      </w:r>
-      <w:r>
-        <w:t xml:space="preserve"> </w:t>
-      </w:r>
-      <w:r>
-        <w:rPr>
-          <w:b/>
-          <w:bCs/>
-          <w:color w:val="FF0000"/>
-        </w:rPr>
-        <w:t xml:space="preserve">ANY </w:t>
-      </w:r>
-      <w:r>
-        <w:rPr>
-          <w:b/>
-          <w:bCs/>
-          <w:color w:val="FF0000"/>
-        </w:rPr>
-        <w:t>THEFT</w:t>
-      </w:r>
-      <w:r>
-        <w:rPr>
-          <w:b/>
-          <w:bCs/>
-        </w:rPr>
-        <w:t>;</w:t>
-      </w:r>
-    </w:p>
-    <w:p>
-      <w:pPr>
-        <w:ind w:left="720"/>
-        <w:jc w:val="both"/>
-        <w:rPr>
-          <w:b/>
-          <w:bCs/>
-        </w:rPr>
-      </w:pPr>
-      <w:r>
-        <w:rPr>
-          <w:u w:val="single"/>
-        </w:rPr>
-        <w:t>PREVENTION SECURITY SYSTEM</w:t>
-      </w:r>
-      <w:r>
-        <w:t>:</w:t>
-      </w:r>
-      <w:r>
-        <w:t xml:space="preserve"> </w:t>
-      </w:r>
-      <w:r>
-        <w:rPr>
-          <w:b/>
-          <w:bCs/>
-          <w:color w:val="FF0000"/>
-        </w:rPr>
-        <w:t xml:space="preserve">ANY </w:t>
-      </w:r>
-      <w:r>
-        <w:rPr>
-          <w:b/>
-          <w:bCs/>
-          <w:color w:val="FF0000"/>
-        </w:rPr>
-        <w:t>THREAT CAUSED OR CREATED BY ANY ARTIFICIAL INTELLIGENCE COMPUTING SYSTEM</w:t>
-      </w:r>
-      <w:r>
-        <w:rPr>
-          <w:b/>
-          <w:bCs/>
-        </w:rPr>
-        <w:t>;</w:t>
-      </w:r>
-    </w:p>
-    <w:p>
-      <w:pPr>
-        <w:ind w:left="720"/>
-        <w:jc w:val="both"/>
-        <w:rPr>
-          <w:b/>
-          <w:bCs/>
-        </w:rPr>
-      </w:pPr>
-      <w:r>
-        <w:rPr>
-          <w:u w:val="single"/>
-        </w:rPr>
-        <w:t>PREVENTION SECURITY SYSTEM</w:t>
-      </w:r>
-      <w:r>
-        <w:t>:</w:t>
-      </w:r>
-      <w:r>
-        <w:t xml:space="preserve"> </w:t>
-      </w:r>
-      <w:r>
-        <w:rPr>
-          <w:b/>
-          <w:bCs/>
-          <w:color w:val="FF0000"/>
-        </w:rPr>
-        <w:t xml:space="preserve">ANY </w:t>
-      </w:r>
-      <w:r>
-        <w:rPr>
-          <w:b/>
-          <w:bCs/>
-          <w:color w:val="FF0000"/>
-        </w:rPr>
-        <w:t>THREAT CAUSED OR CREATED BY ANY EMPLOYEE OF       ANY GOVERNMENT</w:t>
-      </w:r>
-      <w:r>
-        <w:rPr>
-          <w:b/>
-          <w:bCs/>
-        </w:rPr>
-        <w:t>;</w:t>
-      </w:r>
-    </w:p>
-    <w:p>
-      <w:pPr>
-        <w:ind w:left="360"/>
-        <w:jc w:val="both"/>
-        <w:rPr>
-          <w:b/>
-          <w:bCs/>
-        </w:rPr>
-      </w:pPr>
-      <w:r>
-        <w:tab/>
-      </w:r>
-      <w:r>
-        <w:rPr>
-          <w:u w:val="single"/>
-        </w:rPr>
-        <w:t>PREVENTION SECURITY SYSTEM</w:t>
-      </w:r>
-      <w:r>
-        <w:t>:</w:t>
-      </w:r>
-      <w:r>
-        <w:t xml:space="preserve"> </w:t>
-      </w:r>
-      <w:r>
-        <w:rPr>
-          <w:b/>
-          <w:bCs/>
-          <w:color w:val="FF0000"/>
-        </w:rPr>
-        <w:t xml:space="preserve">ANY </w:t>
-      </w:r>
-      <w:r>
-        <w:rPr>
-          <w:b/>
-          <w:bCs/>
-          <w:color w:val="FF0000"/>
-        </w:rPr>
-        <w:t>THREAT OF ANY CRIME</w:t>
-      </w:r>
-      <w:r>
-        <w:rPr>
-          <w:b/>
-          <w:bCs/>
-        </w:rPr>
-        <w:t>;</w:t>
-      </w:r>
-    </w:p>
-    <w:p>
-      <w:pPr>
-        <w:ind w:left="360"/>
-        <w:jc w:val="both"/>
-        <w:rPr>
-          <w:b/>
-          <w:bCs/>
-        </w:rPr>
-      </w:pPr>
-      <w:r>
-        <w:tab/>
-      </w:r>
-      <w:r>
-        <w:rPr>
-          <w:u w:val="single"/>
-        </w:rPr>
-        <w:t>PREVENTION SECURITY SYSTEM</w:t>
-      </w:r>
-      <w:r>
-        <w:t>:</w:t>
-      </w:r>
-      <w:r>
-        <w:t xml:space="preserve"> </w:t>
-      </w:r>
-      <w:r>
-        <w:rPr>
-          <w:b/>
-          <w:bCs/>
-          <w:color w:val="FF0000"/>
-        </w:rPr>
-        <w:t xml:space="preserve">ANY </w:t>
-      </w:r>
-      <w:r>
-        <w:rPr>
-          <w:b/>
-          <w:bCs/>
-          <w:color w:val="FF0000"/>
-        </w:rPr>
-        <w:t>THREAT OF ANY TERRORISM</w:t>
-      </w:r>
-      <w:r>
-        <w:rPr>
-          <w:b/>
-          <w:bCs/>
-        </w:rPr>
-        <w:t>;</w:t>
-      </w:r>
-    </w:p>
-    <w:p>
-      <w:pPr>
-        <w:ind w:left="360"/>
-        <w:jc w:val="both"/>
-        <w:rPr>
-          <w:b/>
-          <w:bCs/>
-        </w:rPr>
-      </w:pPr>
-      <w:r>
-        <w:tab/>
-      </w:r>
-      <w:r>
-        <w:rPr>
-          <w:u w:val="single"/>
-        </w:rPr>
-        <w:t>PREVENTION SECURITY SYSTEM</w:t>
-      </w:r>
-      <w:r>
-        <w:t>:</w:t>
-      </w:r>
-      <w:r>
-        <w:t xml:space="preserve"> </w:t>
-      </w:r>
-      <w:r>
-        <w:rPr>
-          <w:b/>
-          <w:bCs/>
-          <w:color w:val="FF0000"/>
-        </w:rPr>
-        <w:t xml:space="preserve">ANY </w:t>
-      </w:r>
-      <w:r>
-        <w:rPr>
-          <w:b/>
-          <w:bCs/>
-          <w:color w:val="FF0000"/>
-        </w:rPr>
-        <w:t>THREAT OF ANY WAR</w:t>
-      </w:r>
-      <w:r>
-        <w:rPr>
-          <w:b/>
-          <w:bCs/>
-        </w:rPr>
-        <w:t>;</w:t>
-      </w:r>
-    </w:p>
-    <w:p>
-      <w:pPr>
-        <w:ind w:left="360"/>
-        <w:jc w:val="both"/>
-        <w:rPr>
-          <w:b/>
-          <w:bCs/>
-        </w:rPr>
-      </w:pPr>
-      <w:r>
-        <w:tab/>
-      </w:r>
-      <w:r>
-        <w:rPr>
-          <w:u w:val="single"/>
-        </w:rPr>
-        <w:t>PREVENTION SECURITY SYSTEM</w:t>
-      </w:r>
-      <w:r>
-        <w:t>:</w:t>
-      </w:r>
-      <w:r>
-        <w:t xml:space="preserve"> </w:t>
-      </w:r>
-      <w:r>
-        <w:rPr>
-          <w:b/>
-          <w:bCs/>
-          <w:color w:val="FF0000"/>
-        </w:rPr>
-        <w:t xml:space="preserve">ANY </w:t>
-      </w:r>
-      <w:r>
-        <w:rPr>
-          <w:b/>
-          <w:bCs/>
-          <w:color w:val="FF0000"/>
-        </w:rPr>
-        <w:t>TOBACCO SMOKING</w:t>
-      </w:r>
-      <w:r>
-        <w:rPr>
-          <w:b/>
-          <w:bCs/>
-        </w:rPr>
-        <w:t>;</w:t>
-      </w:r>
-    </w:p>
-    <w:p>
-      <w:pPr>
-        <w:ind w:left="360"/>
-        <w:jc w:val="both"/>
-        <w:rPr>
-          <w:b/>
-          <w:bCs/>
-        </w:rPr>
-      </w:pPr>
-      <w:r>
-        <w:tab/>
-      </w:r>
-      <w:r>
-        <w:rPr>
-          <w:u w:val="single"/>
-        </w:rPr>
-        <w:t>PREVENTION SECURITY SYSTEM</w:t>
-      </w:r>
-      <w:r>
-        <w:t>:</w:t>
-      </w:r>
-      <w:r>
-        <w:t xml:space="preserve"> </w:t>
-      </w:r>
-      <w:r>
-        <w:rPr>
-          <w:b/>
-          <w:bCs/>
-          <w:color w:val="FF0000"/>
-        </w:rPr>
-        <w:t xml:space="preserve">ANY </w:t>
-      </w:r>
-      <w:r>
-        <w:rPr>
-          <w:b/>
-          <w:bCs/>
-          <w:color w:val="FF0000"/>
-        </w:rPr>
-        <w:t>TRANS</w:t>
-      </w:r>
-      <w:r>
-        <w:rPr>
-          <w:b/>
-          <w:bCs/>
-          <w:color w:val="FF0000"/>
-        </w:rPr>
-        <w:t>GRESSION</w:t>
-      </w:r>
-      <w:r>
-        <w:rPr>
-          <w:b/>
-          <w:bCs/>
-        </w:rPr>
-        <w:t>;</w:t>
-      </w:r>
-    </w:p>
-    <w:p>
-      <w:pPr>
-        <w:ind w:left="360"/>
-        <w:jc w:val="both"/>
-        <w:rPr>
-          <w:b/>
-          <w:bCs/>
-        </w:rPr>
-      </w:pPr>
-      <w:r>
-        <w:tab/>
-      </w:r>
-      <w:r>
-        <w:rPr>
-          <w:u w:val="single"/>
-        </w:rPr>
-        <w:t>PREVENTION SECURITY SYSTEM</w:t>
-      </w:r>
-      <w:r>
-        <w:t>:</w:t>
-      </w:r>
-      <w:r>
-        <w:t xml:space="preserve"> </w:t>
-      </w:r>
-      <w:r>
-        <w:rPr>
-          <w:b/>
-          <w:bCs/>
-          <w:color w:val="FF0000"/>
-        </w:rPr>
-        <w:t xml:space="preserve">ANY </w:t>
-      </w:r>
-      <w:r>
-        <w:rPr>
-          <w:b/>
-          <w:bCs/>
-          <w:color w:val="FF0000"/>
-        </w:rPr>
-        <w:t>TRANSITIONAL PROCESS MATRIX</w:t>
-      </w:r>
-      <w:r>
-        <w:rPr>
-          <w:b/>
-          <w:bCs/>
-        </w:rPr>
-        <w:t>;</w:t>
-      </w:r>
-    </w:p>
-    <w:p>
-      <w:pPr>
-        <w:ind w:left="360"/>
-        <w:jc w:val="both"/>
-        <w:rPr>
-          <w:b/>
-          <w:bCs/>
-        </w:rPr>
-      </w:pPr>
-      <w:r>
-        <w:tab/>
-      </w:r>
-      <w:r>
-        <w:rPr>
-          <w:u w:val="single"/>
-        </w:rPr>
-        <w:t>PREVENTION SECURITY SYSTEM</w:t>
-      </w:r>
-      <w:r>
-        <w:t>:</w:t>
-      </w:r>
-      <w:r>
-        <w:t xml:space="preserve"> </w:t>
-      </w:r>
-      <w:r>
-        <w:rPr>
-          <w:b/>
-          <w:bCs/>
-          <w:color w:val="FF0000"/>
-        </w:rPr>
-        <w:t xml:space="preserve">ANY </w:t>
-      </w:r>
-      <w:r>
-        <w:rPr>
-          <w:b/>
-          <w:bCs/>
-          <w:color w:val="FF0000"/>
-        </w:rPr>
-        <w:t>UNDU</w:t>
-      </w:r>
-      <w:r>
-        <w:rPr>
-          <w:b/>
-          <w:bCs/>
-          <w:color w:val="FF0000"/>
-        </w:rPr>
-        <w:t>E HARDSHIP</w:t>
-      </w:r>
-      <w:r>
-        <w:rPr>
-          <w:b/>
-          <w:bCs/>
-        </w:rPr>
-        <w:t>;</w:t>
-      </w:r>
-    </w:p>
-    <w:p>
-      <w:pPr>
-        <w:ind w:left="360"/>
-        <w:jc w:val="both"/>
-        <w:rPr>
-          <w:b/>
-          <w:bCs/>
-        </w:rPr>
-      </w:pPr>
-      <w:r>
-        <w:tab/>
-      </w:r>
-      <w:r>
-        <w:rPr>
-          <w:u w:val="single"/>
-        </w:rPr>
-        <w:t>PREVENTION SECURITY SYSTEM</w:t>
-      </w:r>
-      <w:r>
-        <w:t>:</w:t>
-      </w:r>
-      <w:r>
-        <w:t xml:space="preserve"> </w:t>
-      </w:r>
-      <w:r>
-        <w:rPr>
-          <w:b/>
-          <w:bCs/>
-          <w:color w:val="FF0000"/>
-        </w:rPr>
-        <w:t xml:space="preserve">ANY </w:t>
-      </w:r>
-      <w:r>
-        <w:rPr>
-          <w:b/>
-          <w:bCs/>
-          <w:color w:val="FF0000"/>
-        </w:rPr>
-        <w:t xml:space="preserve">UNDULY </w:t>
-      </w:r>
-      <w:r>
-        <w:rPr>
-          <w:b/>
-          <w:bCs/>
-          <w:color w:val="FF0000"/>
-        </w:rPr>
-        <w:t>DURESS</w:t>
-      </w:r>
-      <w:r>
-        <w:rPr>
-          <w:b/>
-          <w:bCs/>
-        </w:rPr>
-        <w:t>;</w:t>
-      </w:r>
-    </w:p>
-    <w:p>
-      <w:pPr>
-        <w:ind w:left="360"/>
-        <w:jc w:val="both"/>
-        <w:rPr>
-          <w:b/>
-          <w:bCs/>
-        </w:rPr>
-      </w:pPr>
-      <w:r>
-        <w:tab/>
-      </w:r>
-      <w:r>
-        <w:rPr>
-          <w:u w:val="single"/>
-        </w:rPr>
-        <w:t>PREVENTION SECURITY SYSTEM</w:t>
-      </w:r>
-      <w:r>
-        <w:t>:</w:t>
-      </w:r>
-      <w:r>
-        <w:t xml:space="preserve"> </w:t>
-      </w:r>
-      <w:r>
-        <w:rPr>
-          <w:b/>
-          <w:bCs/>
-          <w:color w:val="FF0000"/>
-        </w:rPr>
-        <w:t xml:space="preserve">ANY </w:t>
-      </w:r>
-      <w:r>
-        <w:rPr>
-          <w:b/>
-          <w:bCs/>
-          <w:color w:val="FF0000"/>
-        </w:rPr>
-        <w:t>UNDULY PROSECUTION</w:t>
-      </w:r>
-      <w:r>
-        <w:rPr>
-          <w:b/>
-          <w:bCs/>
-        </w:rPr>
-        <w:t>;</w:t>
-      </w:r>
-    </w:p>
-    <w:p>
-      <w:pPr>
-        <w:ind w:left="360"/>
-        <w:jc w:val="both"/>
-        <w:rPr>
-          <w:b/>
-          <w:bCs/>
-        </w:rPr>
-      </w:pPr>
-      <w:r>
-        <w:tab/>
-      </w:r>
-      <w:r>
-        <w:rPr>
-          <w:u w:val="single"/>
-        </w:rPr>
-        <w:t>PREVENTION SECURITY SYSTEM</w:t>
-      </w:r>
-      <w:r>
-        <w:t>:</w:t>
-      </w:r>
-      <w:r>
-        <w:t xml:space="preserve"> </w:t>
-      </w:r>
-      <w:r>
-        <w:rPr>
-          <w:b/>
-          <w:bCs/>
-          <w:color w:val="FF0000"/>
-        </w:rPr>
-        <w:t xml:space="preserve">ANY </w:t>
-      </w:r>
-      <w:r>
-        <w:rPr>
-          <w:b/>
-          <w:bCs/>
-          <w:color w:val="FF0000"/>
-        </w:rPr>
-        <w:t xml:space="preserve">UNDULY </w:t>
-      </w:r>
-      <w:r>
-        <w:rPr>
-          <w:b/>
-          <w:bCs/>
-          <w:color w:val="FF0000"/>
-        </w:rPr>
-        <w:t>PUNISHMENT</w:t>
-      </w:r>
-      <w:r>
-        <w:rPr>
-          <w:b/>
-          <w:bCs/>
-        </w:rPr>
-        <w:t>;</w:t>
-      </w:r>
-    </w:p>
-    <w:p>
-      <w:pPr>
-        <w:ind w:left="360"/>
-        <w:jc w:val="both"/>
-        <w:rPr>
-          <w:b/>
-          <w:bCs/>
-        </w:rPr>
-      </w:pPr>
-      <w:r>
-        <w:tab/>
-      </w:r>
-      <w:r>
-        <w:rPr>
-          <w:u w:val="single"/>
-        </w:rPr>
-        <w:t>PREVENTION SECURITY SYSTEM</w:t>
-      </w:r>
-      <w:r>
-        <w:t>:</w:t>
-      </w:r>
-      <w:r>
-        <w:t xml:space="preserve"> </w:t>
-      </w:r>
-      <w:r>
-        <w:rPr>
-          <w:b/>
-          <w:bCs/>
-          <w:color w:val="FF0000"/>
-        </w:rPr>
-        <w:t xml:space="preserve">ANY </w:t>
-      </w:r>
-      <w:r>
-        <w:rPr>
-          <w:b/>
-          <w:bCs/>
-          <w:color w:val="FF0000"/>
-        </w:rPr>
-        <w:t xml:space="preserve">UNDULY </w:t>
-      </w:r>
-      <w:r>
-        <w:rPr>
-          <w:b/>
-          <w:bCs/>
-          <w:color w:val="FF0000"/>
-        </w:rPr>
-        <w:t>SERVITUDE</w:t>
-      </w:r>
-      <w:r>
-        <w:rPr>
-          <w:b/>
-          <w:bCs/>
-        </w:rPr>
-        <w:t>;</w:t>
-      </w:r>
-    </w:p>
-    <w:p>
-      <w:pPr>
-        <w:ind w:left="360"/>
-        <w:jc w:val="both"/>
-        <w:rPr>
-          <w:b/>
-          <w:bCs/>
-        </w:rPr>
-      </w:pPr>
-      <w:r>
-        <w:tab/>
-      </w:r>
-      <w:r>
-        <w:rPr>
-          <w:u w:val="single"/>
-        </w:rPr>
-        <w:t>PREVENTION SECURITY SYSTEM</w:t>
-      </w:r>
-      <w:r>
-        <w:t>:</w:t>
-      </w:r>
-      <w:r>
-        <w:t xml:space="preserve"> </w:t>
-      </w:r>
-      <w:r>
-        <w:rPr>
-          <w:b/>
-          <w:bCs/>
-          <w:color w:val="FF0000"/>
-        </w:rPr>
-        <w:t xml:space="preserve">ANY </w:t>
-      </w:r>
-      <w:r>
-        <w:rPr>
-          <w:b/>
-          <w:bCs/>
-          <w:color w:val="FF0000"/>
-        </w:rPr>
-        <w:t>UN</w:t>
-      </w:r>
-      <w:r>
-        <w:rPr>
-          <w:b/>
-          <w:bCs/>
-          <w:color w:val="FF0000"/>
-        </w:rPr>
-        <w:t>JUST INVOLUNTARY SERVITUDE</w:t>
-      </w:r>
-      <w:r>
-        <w:rPr>
-          <w:b/>
-          <w:bCs/>
-        </w:rPr>
-        <w:t>;</w:t>
-      </w:r>
-    </w:p>
-    <w:p>
-      <w:pPr>
-        <w:ind w:left="360"/>
-        <w:jc w:val="both"/>
-        <w:rPr>
-          <w:b/>
-          <w:bCs/>
-        </w:rPr>
-      </w:pPr>
-      <w:r>
-        <w:tab/>
-      </w:r>
-      <w:r>
-        <w:rPr>
-          <w:u w:val="single"/>
-        </w:rPr>
-        <w:t>PREVENTION SECURITY SYSTEM</w:t>
-      </w:r>
-      <w:r>
-        <w:t>:</w:t>
-      </w:r>
-      <w:r>
-        <w:t xml:space="preserve"> </w:t>
-      </w:r>
-      <w:r>
-        <w:rPr>
-          <w:b/>
-          <w:bCs/>
-          <w:color w:val="FF0000"/>
-        </w:rPr>
-        <w:t xml:space="preserve">ANY </w:t>
-      </w:r>
-      <w:r>
-        <w:rPr>
-          <w:b/>
-          <w:bCs/>
-          <w:color w:val="FF0000"/>
-        </w:rPr>
-        <w:t>UN</w:t>
-      </w:r>
-      <w:r>
-        <w:rPr>
-          <w:b/>
-          <w:bCs/>
-          <w:color w:val="FF0000"/>
-        </w:rPr>
-        <w:t>JUST INVOLUNTARY SYSTEMATIC SERVITUDE</w:t>
-      </w:r>
-      <w:r>
-        <w:rPr>
-          <w:b/>
-          <w:bCs/>
-        </w:rPr>
-        <w:t>;</w:t>
-      </w:r>
-    </w:p>
-    <w:p>
-      <w:pPr>
-        <w:ind w:left="360"/>
-        <w:jc w:val="both"/>
-        <w:rPr>
-          <w:b/>
-          <w:bCs/>
-        </w:rPr>
-      </w:pPr>
-      <w:r>
-        <w:tab/>
-      </w:r>
-      <w:r>
-        <w:rPr>
-          <w:u w:val="single"/>
-        </w:rPr>
-        <w:t>PREVENTION SECURITY SYSTEM</w:t>
-      </w:r>
-      <w:r>
-        <w:t>:</w:t>
-      </w:r>
-      <w:r>
-        <w:t xml:space="preserve"> </w:t>
-      </w:r>
-      <w:r>
-        <w:rPr>
-          <w:b/>
-          <w:bCs/>
-          <w:color w:val="FF0000"/>
-        </w:rPr>
-        <w:t xml:space="preserve">ANY </w:t>
-      </w:r>
-      <w:r>
-        <w:rPr>
-          <w:b/>
-          <w:bCs/>
-          <w:color w:val="FF0000"/>
-        </w:rPr>
-        <w:t>UN</w:t>
-      </w:r>
-      <w:r>
-        <w:rPr>
-          <w:b/>
-          <w:bCs/>
-          <w:color w:val="FF0000"/>
-        </w:rPr>
-        <w:t>JUST SERVITUDE</w:t>
-      </w:r>
-      <w:r>
-        <w:rPr>
-          <w:b/>
-          <w:bCs/>
-        </w:rPr>
-        <w:t>;</w:t>
-      </w:r>
-    </w:p>
-    <w:p>
-      <w:pPr>
-        <w:ind w:left="360"/>
-        <w:jc w:val="both"/>
-        <w:rPr>
-          <w:b/>
-          <w:bCs/>
-        </w:rPr>
-      </w:pPr>
-      <w:r>
-        <w:tab/>
-      </w:r>
-      <w:r>
-        <w:rPr>
-          <w:u w:val="single"/>
-        </w:rPr>
-        <w:t>PREVENTION SECURITY SYSTEM</w:t>
-      </w:r>
-      <w:r>
-        <w:t>:</w:t>
-      </w:r>
-      <w:r>
-        <w:t xml:space="preserve"> </w:t>
-      </w:r>
-      <w:r>
-        <w:rPr>
-          <w:b/>
-          <w:bCs/>
-          <w:color w:val="FF0000"/>
-        </w:rPr>
-        <w:t xml:space="preserve">ANY </w:t>
-      </w:r>
-      <w:r>
-        <w:rPr>
-          <w:b/>
-          <w:bCs/>
-          <w:color w:val="FF0000"/>
-        </w:rPr>
-        <w:t>UN</w:t>
-      </w:r>
-      <w:r>
-        <w:rPr>
-          <w:b/>
-          <w:bCs/>
-          <w:color w:val="FF0000"/>
-        </w:rPr>
-        <w:t>JUST SYSTEMATIC SERVITUDE</w:t>
-      </w:r>
-      <w:r>
-        <w:rPr>
-          <w:b/>
-          <w:bCs/>
-        </w:rPr>
-        <w:t>;</w:t>
-      </w:r>
-    </w:p>
-    <w:p>
-      <w:pPr>
-        <w:ind w:left="360"/>
-        <w:jc w:val="both"/>
-        <w:rPr>
-          <w:b/>
-          <w:bCs/>
-        </w:rPr>
-      </w:pPr>
-      <w:r>
-        <w:tab/>
-      </w:r>
-      <w:r>
-        <w:rPr>
-          <w:u w:val="single"/>
-        </w:rPr>
-        <w:t>PREVENTION SECURITY SYSTEM</w:t>
-      </w:r>
-      <w:r>
-        <w:t>:</w:t>
-      </w:r>
-      <w:r>
-        <w:t xml:space="preserve"> </w:t>
-      </w:r>
-      <w:r>
-        <w:rPr>
-          <w:b/>
-          <w:bCs/>
-          <w:color w:val="FF0000"/>
-        </w:rPr>
-        <w:t xml:space="preserve">ANY </w:t>
-      </w:r>
-      <w:r>
-        <w:rPr>
-          <w:b/>
-          <w:bCs/>
-          <w:color w:val="FF0000"/>
-        </w:rPr>
         <w:t>UNLAWFUL DEATH PENALTY</w:t>
       </w:r>
       <w:r>
@@ -18114,7 +18234,6 @@
         </w:rPr>
       </w:pPr>
       <w:r>
-        <w:lastRenderedPageBreak/>
         <w:tab/>
       </w:r>
       <w:r>
